--- a/Report/B4/IT4490-710808-20183903-Vũ Bình Dương-Tuan8.docx
+++ b/Report/B4/IT4490-710808-20183903-Vũ Bình Dương-Tuan8.docx
@@ -13456,6 +13456,15 @@
           <w:szCs w:val="26"/>
         </w:rPr>
         <w:t xml:space="preserve"> </w:t>
+      </w:r>
+      <w:r>
+        <w:rPr>
+          <w:rFonts w:ascii="Times New Roman" w:hAnsi="Times New Roman" w:cs="Times New Roman"/>
+          <w:bCs/>
+          <w:sz w:val="26"/>
+          <w:szCs w:val="26"/>
+        </w:rPr>
+        <w:t>https://github.com/letterforyou26/AIMS_Project/blob/main/Report/B4/db.sql</w:t>
       </w:r>
       <w:bookmarkStart w:id="0" w:name="_GoBack"/>
       <w:bookmarkEnd w:id="0"/>
@@ -18712,7 +18721,7 @@
 </file>
 
 <file path=customXml/itemProps4.xml><?xml version="1.0" encoding="utf-8"?>
-<ds:datastoreItem xmlns:ds="http://schemas.openxmlformats.org/officeDocument/2006/customXml" ds:itemID="{5326E615-7E4E-4A96-91E3-78D0DE6049DF}">
+<ds:datastoreItem xmlns:ds="http://schemas.openxmlformats.org/officeDocument/2006/customXml" ds:itemID="{5F83D38D-6236-4088-A4E5-8C54C10E8279}">
   <ds:schemaRefs>
     <ds:schemaRef ds:uri="http://schemas.openxmlformats.org/officeDocument/2006/bibliography"/>
   </ds:schemaRefs>
